--- a/Blockchain/07_Function/07_Function.docx
+++ b/Blockchain/07_Function/07_Function.docx
@@ -461,6 +461,50 @@
           <w:ilvl w:val="0"/>
           <w:numId w:val="30"/>
         </w:numPr>
+        <w:spacing w:line="276" w:lineRule="auto"/>
+        <w:outlineLvl w:val="0"/>
+        <w:rPr>
+          <w:rFonts w:ascii="Arial" w:hAnsi="Arial" w:cs="Arial"/>
+          <w:b/>
+          <w:bCs/>
+          <w:sz w:val="28"/>
+          <w:szCs w:val="28"/>
+        </w:rPr>
+      </w:pPr>
+      <w:r>
+        <w:rPr>
+          <w:rFonts w:ascii="Arial" w:hAnsi="Arial" w:cs="Arial"/>
+          <w:sz w:val="28"/>
+          <w:szCs w:val="28"/>
+        </w:rPr>
+        <w:t xml:space="preserve">Được điều chỉnh cho hành vi sử dụng function. </w:t>
+      </w:r>
+      <w:r>
+        <w:rPr>
+          <w:rFonts w:ascii="Arial" w:hAnsi="Arial" w:cs="Arial"/>
+          <w:sz w:val="28"/>
+          <w:szCs w:val="28"/>
+          <w:highlight w:val="yellow"/>
+        </w:rPr>
+        <w:t xml:space="preserve">Ví dụ khi thực hiện hàm chuyển tiền </w:t>
+      </w:r>
+      <w:r>
+        <w:rPr>
+          <w:rFonts w:ascii="Arial" w:hAnsi="Arial" w:cs="Arial"/>
+          <w:sz w:val="28"/>
+          <w:szCs w:val="28"/>
+          <w:highlight w:val="yellow"/>
+        </w:rPr>
+        <w:t>thì tài khoản chuyển phải đúng là tài khoản gửi, số tiền hiện có phải lớn hơn số tiền chuyển.</w:t>
+      </w:r>
+    </w:p>
+    <w:p>
+      <w:pPr>
+        <w:pStyle w:val="oancuaDanhsach"/>
+        <w:numPr>
+          <w:ilvl w:val="0"/>
+          <w:numId w:val="30"/>
+        </w:numPr>
         <w:spacing w:line="360" w:lineRule="auto"/>
         <w:outlineLvl w:val="0"/>
         <w:rPr>
@@ -477,7 +521,175 @@
           <w:sz w:val="28"/>
           <w:szCs w:val="28"/>
         </w:rPr>
-        <w:t xml:space="preserve">Được điều chỉnh cho hành vi sử dụng function. Ví dụ khi thực hiện hàm chuyển tiền </w:t>
+        <w:t>Ví dụ về Function Modifiers (Nhập hai số nguyên a, b số b phải lớn hơn số a. Tính tổng hiệu tích thương hai số).</w:t>
+      </w:r>
+    </w:p>
+    <w:p>
+      <w:pPr>
+        <w:pStyle w:val="oancuaDanhsach"/>
+        <w:numPr>
+          <w:ilvl w:val="0"/>
+          <w:numId w:val="1"/>
+        </w:numPr>
+        <w:spacing w:line="360" w:lineRule="auto"/>
+        <w:outlineLvl w:val="0"/>
+        <w:rPr>
+          <w:rFonts w:ascii="Arial" w:hAnsi="Arial" w:cs="Arial"/>
+          <w:b/>
+          <w:bCs/>
+          <w:sz w:val="28"/>
+          <w:szCs w:val="28"/>
+        </w:rPr>
+      </w:pPr>
+      <w:r>
+        <w:rPr>
+          <w:rFonts w:ascii="Arial" w:hAnsi="Arial" w:cs="Arial"/>
+          <w:b/>
+          <w:bCs/>
+          <w:sz w:val="28"/>
+          <w:szCs w:val="28"/>
+        </w:rPr>
+        <w:t>View Function</w:t>
+      </w:r>
+    </w:p>
+    <w:p>
+      <w:pPr>
+        <w:pStyle w:val="oancuaDanhsach"/>
+        <w:numPr>
+          <w:ilvl w:val="0"/>
+          <w:numId w:val="1"/>
+        </w:numPr>
+        <w:spacing w:line="360" w:lineRule="auto"/>
+        <w:outlineLvl w:val="0"/>
+        <w:rPr>
+          <w:rFonts w:ascii="Arial" w:hAnsi="Arial" w:cs="Arial"/>
+          <w:b/>
+          <w:bCs/>
+          <w:sz w:val="28"/>
+          <w:szCs w:val="28"/>
+        </w:rPr>
+      </w:pPr>
+      <w:r>
+        <w:rPr>
+          <w:rFonts w:ascii="Arial" w:hAnsi="Arial" w:cs="Arial"/>
+          <w:b/>
+          <w:bCs/>
+          <w:sz w:val="28"/>
+          <w:szCs w:val="28"/>
+        </w:rPr>
+        <w:t>Pure Function</w:t>
+      </w:r>
+    </w:p>
+    <w:p>
+      <w:pPr>
+        <w:pStyle w:val="oancuaDanhsach"/>
+        <w:numPr>
+          <w:ilvl w:val="0"/>
+          <w:numId w:val="1"/>
+        </w:numPr>
+        <w:spacing w:line="360" w:lineRule="auto"/>
+        <w:outlineLvl w:val="0"/>
+        <w:rPr>
+          <w:rFonts w:ascii="Arial" w:hAnsi="Arial" w:cs="Arial"/>
+          <w:b/>
+          <w:bCs/>
+          <w:sz w:val="28"/>
+          <w:szCs w:val="28"/>
+        </w:rPr>
+      </w:pPr>
+      <w:r>
+        <w:rPr>
+          <w:rFonts w:ascii="Arial" w:hAnsi="Arial" w:cs="Arial"/>
+          <w:b/>
+          <w:bCs/>
+          <w:sz w:val="28"/>
+          <w:szCs w:val="28"/>
+        </w:rPr>
+        <w:t>Fallback Function</w:t>
+      </w:r>
+    </w:p>
+    <w:p>
+      <w:pPr>
+        <w:pStyle w:val="oancuaDanhsach"/>
+        <w:numPr>
+          <w:ilvl w:val="0"/>
+          <w:numId w:val="1"/>
+        </w:numPr>
+        <w:spacing w:line="360" w:lineRule="auto"/>
+        <w:outlineLvl w:val="0"/>
+        <w:rPr>
+          <w:rFonts w:ascii="Arial" w:hAnsi="Arial" w:cs="Arial"/>
+          <w:b/>
+          <w:bCs/>
+          <w:sz w:val="28"/>
+          <w:szCs w:val="28"/>
+        </w:rPr>
+      </w:pPr>
+      <w:r>
+        <w:rPr>
+          <w:rFonts w:ascii="Arial" w:hAnsi="Arial" w:cs="Arial"/>
+          <w:b/>
+          <w:bCs/>
+          <w:sz w:val="28"/>
+          <w:szCs w:val="28"/>
+        </w:rPr>
+        <w:t>Overloading Function</w:t>
+      </w:r>
+    </w:p>
+    <w:p>
+      <w:pPr>
+        <w:pStyle w:val="oancuaDanhsach"/>
+        <w:numPr>
+          <w:ilvl w:val="0"/>
+          <w:numId w:val="1"/>
+        </w:numPr>
+        <w:spacing w:line="360" w:lineRule="auto"/>
+        <w:outlineLvl w:val="0"/>
+        <w:rPr>
+          <w:rFonts w:ascii="Arial" w:hAnsi="Arial" w:cs="Arial"/>
+          <w:b/>
+          <w:bCs/>
+          <w:sz w:val="28"/>
+          <w:szCs w:val="28"/>
+        </w:rPr>
+      </w:pPr>
+      <w:r>
+        <w:rPr>
+          <w:rFonts w:ascii="Arial" w:hAnsi="Arial" w:cs="Arial"/>
+          <w:b/>
+          <w:bCs/>
+          <w:sz w:val="28"/>
+          <w:szCs w:val="28"/>
+        </w:rPr>
+        <w:t>Hàm toán học</w:t>
+      </w:r>
+    </w:p>
+    <w:p>
+      <w:pPr>
+        <w:pStyle w:val="oancuaDanhsach"/>
+        <w:numPr>
+          <w:ilvl w:val="0"/>
+          <w:numId w:val="1"/>
+        </w:numPr>
+        <w:spacing w:line="360" w:lineRule="auto"/>
+        <w:outlineLvl w:val="0"/>
+        <w:rPr>
+          <w:rFonts w:ascii="Arial" w:hAnsi="Arial" w:cs="Arial"/>
+          <w:b/>
+          <w:bCs/>
+          <w:sz w:val="28"/>
+          <w:szCs w:val="28"/>
+        </w:rPr>
+      </w:pPr>
+      <w:r>
+        <w:rPr>
+          <w:rFonts w:ascii="Arial" w:hAnsi="Arial" w:cs="Arial"/>
+          <w:b/>
+          <w:bCs/>
+          <w:sz w:val="28"/>
+          <w:szCs w:val="28"/>
+        </w:rPr>
+        <w:t>Hàm mã hóa</w:t>
       </w:r>
     </w:p>
     <w:p>

--- a/Blockchain/07_Function/07_Function.docx
+++ b/Blockchain/07_Function/07_Function.docx
@@ -30,7 +30,7 @@
           <w:sz w:val="28"/>
           <w:szCs w:val="28"/>
         </w:rPr>
-        <w:t>____________________</w:t>
+        <w:t>TRONG SOLIDITY</w:t>
       </w:r>
       <w:r>
         <w:rPr>
@@ -40,7 +40,7 @@
           <w:sz w:val="28"/>
           <w:szCs w:val="28"/>
         </w:rPr>
-        <w:t>_____________</w:t>
+        <w:t>____________________</w:t>
       </w:r>
       <w:r>
         <w:rPr>
@@ -50,7 +50,17 @@
           <w:sz w:val="28"/>
           <w:szCs w:val="28"/>
         </w:rPr>
-        <w:t>________________</w:t>
+        <w:t>_____________</w:t>
+      </w:r>
+      <w:r>
+        <w:rPr>
+          <w:rFonts w:ascii="Arial" w:hAnsi="Arial" w:cs="Arial"/>
+          <w:b/>
+          <w:bCs/>
+          <w:sz w:val="28"/>
+          <w:szCs w:val="28"/>
+        </w:rPr>
+        <w:t>____</w:t>
       </w:r>
     </w:p>
     <w:p>
@@ -462,6 +472,7 @@
           <w:numId w:val="30"/>
         </w:numPr>
         <w:spacing w:line="276" w:lineRule="auto"/>
+        <w:jc w:val="both"/>
         <w:outlineLvl w:val="0"/>
         <w:rPr>
           <w:rFonts w:ascii="Arial" w:hAnsi="Arial" w:cs="Arial"/>
@@ -506,6 +517,7 @@
           <w:numId w:val="30"/>
         </w:numPr>
         <w:spacing w:line="360" w:lineRule="auto"/>
+        <w:jc w:val="both"/>
         <w:outlineLvl w:val="0"/>
         <w:rPr>
           <w:rFonts w:ascii="Arial" w:hAnsi="Arial" w:cs="Arial"/>
@@ -522,6 +534,149 @@
           <w:szCs w:val="28"/>
         </w:rPr>
         <w:t>Ví dụ về Function Modifiers (Nhập hai số nguyên a, b số b phải lớn hơn số a. Tính tổng hiệu tích thương hai số).</w:t>
+      </w:r>
+    </w:p>
+    <w:p>
+      <w:pPr>
+        <w:pStyle w:val="oancuaDanhsach"/>
+        <w:numPr>
+          <w:ilvl w:val="0"/>
+          <w:numId w:val="30"/>
+        </w:numPr>
+        <w:spacing w:line="360" w:lineRule="auto"/>
+        <w:jc w:val="both"/>
+        <w:outlineLvl w:val="0"/>
+        <w:rPr>
+          <w:rFonts w:ascii="Consolas" w:hAnsi="Consolas" w:cs="Arial"/>
+          <w:b/>
+          <w:bCs/>
+          <w:sz w:val="28"/>
+          <w:szCs w:val="28"/>
+        </w:rPr>
+      </w:pPr>
+      <w:r>
+        <w:rPr>
+          <w:rFonts w:ascii="Arial" w:hAnsi="Arial" w:cs="Arial"/>
+          <w:sz w:val="28"/>
+          <w:szCs w:val="28"/>
+        </w:rPr>
+        <w:t xml:space="preserve">Cấu trúc Require: </w:t>
+      </w:r>
+      <w:r>
+        <w:rPr>
+          <w:rFonts w:ascii="Consolas" w:hAnsi="Consolas" w:cs="Arial"/>
+          <w:color w:val="FF0000"/>
+          <w:sz w:val="28"/>
+          <w:szCs w:val="28"/>
+        </w:rPr>
+        <w:t>require(&lt;condition</w:t>
+      </w:r>
+      <w:r>
+        <w:rPr>
+          <w:rFonts w:ascii="Consolas" w:hAnsi="Consolas" w:cs="Arial"/>
+          <w:color w:val="FF0000"/>
+          <w:sz w:val="28"/>
+          <w:szCs w:val="28"/>
+        </w:rPr>
+        <w:t xml:space="preserve"> true</w:t>
+      </w:r>
+      <w:r>
+        <w:rPr>
+          <w:rFonts w:ascii="Consolas" w:hAnsi="Consolas" w:cs="Arial"/>
+          <w:color w:val="FF0000"/>
+          <w:sz w:val="28"/>
+          <w:szCs w:val="28"/>
+        </w:rPr>
+        <w:t>&gt;,&lt;message&gt;)</w:t>
+      </w:r>
+      <w:r>
+        <w:rPr>
+          <w:rFonts w:ascii="Consolas" w:hAnsi="Consolas" w:cs="Arial"/>
+          <w:color w:val="FF0000"/>
+          <w:sz w:val="28"/>
+          <w:szCs w:val="28"/>
+        </w:rPr>
+        <w:t>;</w:t>
+      </w:r>
+    </w:p>
+    <w:p>
+      <w:pPr>
+        <w:pStyle w:val="oancuaDanhsach"/>
+        <w:numPr>
+          <w:ilvl w:val="0"/>
+          <w:numId w:val="30"/>
+        </w:numPr>
+        <w:spacing w:line="360" w:lineRule="auto"/>
+        <w:jc w:val="both"/>
+        <w:outlineLvl w:val="0"/>
+        <w:rPr>
+          <w:rFonts w:ascii="Consolas" w:hAnsi="Consolas" w:cs="Arial"/>
+          <w:b/>
+          <w:bCs/>
+          <w:sz w:val="28"/>
+          <w:szCs w:val="28"/>
+        </w:rPr>
+      </w:pPr>
+      <w:r>
+        <w:rPr>
+          <w:rFonts w:ascii="Arial" w:hAnsi="Arial" w:cs="Arial"/>
+          <w:sz w:val="28"/>
+          <w:szCs w:val="28"/>
+        </w:rPr>
+        <w:t xml:space="preserve">Hiện tại message sẽ </w:t>
+      </w:r>
+      <w:r>
+        <w:rPr>
+          <w:rFonts w:ascii="Arial" w:hAnsi="Arial" w:cs="Arial"/>
+          <w:sz w:val="28"/>
+          <w:szCs w:val="28"/>
+          <w:highlight w:val="yellow"/>
+        </w:rPr>
+        <w:t>không hiển thị để báo ra lỗi</w:t>
+      </w:r>
+      <w:r>
+        <w:rPr>
+          <w:rFonts w:ascii="Arial" w:hAnsi="Arial" w:cs="Arial"/>
+          <w:sz w:val="28"/>
+          <w:szCs w:val="28"/>
+        </w:rPr>
+        <w:t xml:space="preserve">. </w:t>
+      </w:r>
+    </w:p>
+    <w:p>
+      <w:pPr>
+        <w:pStyle w:val="oancuaDanhsach"/>
+        <w:numPr>
+          <w:ilvl w:val="0"/>
+          <w:numId w:val="30"/>
+        </w:numPr>
+        <w:spacing w:line="360" w:lineRule="auto"/>
+        <w:jc w:val="both"/>
+        <w:outlineLvl w:val="0"/>
+        <w:rPr>
+          <w:rFonts w:ascii="Consolas" w:hAnsi="Consolas" w:cs="Arial"/>
+          <w:b/>
+          <w:bCs/>
+          <w:sz w:val="28"/>
+          <w:szCs w:val="28"/>
+        </w:rPr>
+      </w:pPr>
+      <w:r>
+        <w:rPr>
+          <w:rFonts w:ascii="Arial" w:hAnsi="Arial" w:cs="Arial"/>
+          <w:sz w:val="28"/>
+          <w:szCs w:val="28"/>
+        </w:rPr>
+        <w:t xml:space="preserve">Xem ví dụ tham khảo </w:t>
+      </w:r>
+      <w:r>
+        <w:rPr>
+          <w:rFonts w:ascii="Arial" w:hAnsi="Arial" w:cs="Arial"/>
+          <w:sz w:val="28"/>
+          <w:szCs w:val="28"/>
+          <w:highlight w:val="yellow"/>
+        </w:rPr>
+        <w:t>07_RequireTest.sol</w:t>
       </w:r>
     </w:p>
     <w:p>
@@ -557,7 +712,7 @@
         <w:pStyle w:val="oancuaDanhsach"/>
         <w:numPr>
           <w:ilvl w:val="0"/>
-          <w:numId w:val="1"/>
+          <w:numId w:val="31"/>
         </w:numPr>
         <w:spacing w:line="360" w:lineRule="auto"/>
         <w:outlineLvl w:val="0"/>
@@ -572,12 +727,158 @@
       <w:r>
         <w:rPr>
           <w:rFonts w:ascii="Arial" w:hAnsi="Arial" w:cs="Arial"/>
+          <w:sz w:val="28"/>
+          <w:szCs w:val="28"/>
+        </w:rPr>
+        <w:t xml:space="preserve">Hàm này có tác dụng dùng để xem. Những tác dụng sửa, xóa hoặc thêm mới ảnh hưởng đến Contract thì </w:t>
+      </w:r>
+      <w:r>
+        <w:rPr>
+          <w:rFonts w:ascii="Arial" w:hAnsi="Arial" w:cs="Arial"/>
           <w:b/>
           <w:bCs/>
           <w:sz w:val="28"/>
           <w:szCs w:val="28"/>
-        </w:rPr>
-        <w:t>Pure Function</w:t>
+          <w:highlight w:val="yellow"/>
+        </w:rPr>
+        <w:t>không được phép</w:t>
+      </w:r>
+      <w:r>
+        <w:rPr>
+          <w:rFonts w:ascii="Arial" w:hAnsi="Arial" w:cs="Arial"/>
+          <w:b/>
+          <w:bCs/>
+          <w:sz w:val="28"/>
+          <w:szCs w:val="28"/>
+        </w:rPr>
+        <w:t>.</w:t>
+      </w:r>
+    </w:p>
+    <w:p>
+      <w:pPr>
+        <w:pStyle w:val="oancuaDanhsach"/>
+        <w:numPr>
+          <w:ilvl w:val="0"/>
+          <w:numId w:val="31"/>
+        </w:numPr>
+        <w:spacing w:line="360" w:lineRule="auto"/>
+        <w:outlineLvl w:val="0"/>
+        <w:rPr>
+          <w:rFonts w:ascii="Arial" w:hAnsi="Arial" w:cs="Arial"/>
+          <w:b/>
+          <w:bCs/>
+          <w:sz w:val="28"/>
+          <w:szCs w:val="28"/>
+        </w:rPr>
+      </w:pPr>
+      <w:r>
+        <w:rPr>
+          <w:rFonts w:ascii="Arial" w:hAnsi="Arial" w:cs="Arial"/>
+          <w:sz w:val="28"/>
+          <w:szCs w:val="28"/>
+        </w:rPr>
+        <w:t xml:space="preserve">Hàm View đảm bảo rằng </w:t>
+      </w:r>
+      <w:r>
+        <w:rPr>
+          <w:rFonts w:ascii="Arial" w:hAnsi="Arial" w:cs="Arial"/>
+          <w:color w:val="FF0000"/>
+          <w:sz w:val="28"/>
+          <w:szCs w:val="28"/>
+          <w:highlight w:val="yellow"/>
+        </w:rPr>
+        <w:t>KHÔNG thay đổi biến State</w:t>
+      </w:r>
+      <w:r>
+        <w:rPr>
+          <w:rFonts w:ascii="Arial" w:hAnsi="Arial" w:cs="Arial"/>
+          <w:color w:val="000000" w:themeColor="text1"/>
+          <w:sz w:val="28"/>
+          <w:szCs w:val="28"/>
+        </w:rPr>
+        <w:t xml:space="preserve">. Nhưng </w:t>
+      </w:r>
+      <w:r>
+        <w:rPr>
+          <w:rFonts w:ascii="Arial" w:hAnsi="Arial" w:cs="Arial"/>
+          <w:color w:val="000000" w:themeColor="text1"/>
+          <w:sz w:val="28"/>
+          <w:szCs w:val="28"/>
+          <w:highlight w:val="yellow"/>
+        </w:rPr>
+        <w:t>cho phép</w:t>
+      </w:r>
+      <w:r>
+        <w:rPr>
+          <w:rFonts w:ascii="Arial" w:hAnsi="Arial" w:cs="Arial"/>
+          <w:color w:val="000000" w:themeColor="text1"/>
+          <w:sz w:val="28"/>
+          <w:szCs w:val="28"/>
+        </w:rPr>
+        <w:t xml:space="preserve"> thay đổi biến Local trong phạm vi hàm.</w:t>
+      </w:r>
+    </w:p>
+    <w:p>
+      <w:pPr>
+        <w:pStyle w:val="oancuaDanhsach"/>
+        <w:numPr>
+          <w:ilvl w:val="0"/>
+          <w:numId w:val="31"/>
+        </w:numPr>
+        <w:spacing w:line="360" w:lineRule="auto"/>
+        <w:outlineLvl w:val="0"/>
+        <w:rPr>
+          <w:rFonts w:ascii="Arial" w:hAnsi="Arial" w:cs="Arial"/>
+          <w:b/>
+          <w:bCs/>
+          <w:sz w:val="28"/>
+          <w:szCs w:val="28"/>
+        </w:rPr>
+      </w:pPr>
+      <w:r>
+        <w:rPr>
+          <w:rFonts w:ascii="Arial" w:hAnsi="Arial" w:cs="Arial"/>
+          <w:color w:val="000000" w:themeColor="text1"/>
+          <w:sz w:val="28"/>
+          <w:szCs w:val="28"/>
+        </w:rPr>
+        <w:t xml:space="preserve">Để khai báo View Function thêm giữa </w:t>
+      </w:r>
+      <w:r>
+        <w:rPr>
+          <w:rFonts w:ascii="Consolas" w:hAnsi="Consolas" w:cs="Arial"/>
+          <w:b/>
+          <w:bCs/>
+          <w:color w:val="000000" w:themeColor="text1"/>
+          <w:sz w:val="28"/>
+          <w:szCs w:val="28"/>
+          <w:highlight w:val="yellow"/>
+        </w:rPr>
+        <w:t xml:space="preserve">scope </w:t>
+      </w:r>
+      <w:r>
+        <w:rPr>
+          <w:rFonts w:ascii="Consolas" w:hAnsi="Consolas" w:cs="Arial"/>
+          <w:b/>
+          <w:bCs/>
+          <w:color w:val="FF0000"/>
+          <w:sz w:val="28"/>
+          <w:szCs w:val="28"/>
+          <w:highlight w:val="yellow"/>
+        </w:rPr>
+        <w:t>view</w:t>
+      </w:r>
+      <w:r>
+        <w:rPr>
+          <w:rFonts w:ascii="Consolas" w:hAnsi="Consolas" w:cs="Arial"/>
+          <w:b/>
+          <w:bCs/>
+          <w:color w:val="000000" w:themeColor="text1"/>
+          <w:sz w:val="28"/>
+          <w:szCs w:val="28"/>
+          <w:highlight w:val="yellow"/>
+        </w:rPr>
+        <w:t xml:space="preserve"> returns</w:t>
       </w:r>
     </w:p>
     <w:p>
@@ -605,7 +906,169 @@
           <w:sz w:val="28"/>
           <w:szCs w:val="28"/>
         </w:rPr>
-        <w:t>Fallback Function</w:t>
+        <w:t>Pure Function</w:t>
+      </w:r>
+    </w:p>
+    <w:p>
+      <w:pPr>
+        <w:pStyle w:val="oancuaDanhsach"/>
+        <w:numPr>
+          <w:ilvl w:val="0"/>
+          <w:numId w:val="32"/>
+        </w:numPr>
+        <w:spacing w:line="360" w:lineRule="auto"/>
+        <w:outlineLvl w:val="0"/>
+        <w:rPr>
+          <w:rFonts w:ascii="Arial" w:hAnsi="Arial" w:cs="Arial"/>
+          <w:b/>
+          <w:bCs/>
+          <w:sz w:val="28"/>
+          <w:szCs w:val="28"/>
+        </w:rPr>
+      </w:pPr>
+      <w:r>
+        <w:rPr>
+          <w:rFonts w:ascii="Arial" w:hAnsi="Arial" w:cs="Arial"/>
+          <w:sz w:val="28"/>
+          <w:szCs w:val="28"/>
+        </w:rPr>
+        <w:t xml:space="preserve">Hàm này có tác dụng </w:t>
+      </w:r>
+      <w:r>
+        <w:rPr>
+          <w:rFonts w:ascii="Arial" w:hAnsi="Arial" w:cs="Arial"/>
+          <w:b/>
+          <w:bCs/>
+          <w:sz w:val="28"/>
+          <w:szCs w:val="28"/>
+          <w:highlight w:val="yellow"/>
+        </w:rPr>
+        <w:t>KHÔNG cho xem và sửa</w:t>
+      </w:r>
+      <w:r>
+        <w:rPr>
+          <w:rFonts w:ascii="Arial" w:hAnsi="Arial" w:cs="Arial"/>
+          <w:sz w:val="28"/>
+          <w:szCs w:val="28"/>
+        </w:rPr>
+        <w:t xml:space="preserve"> biến State.</w:t>
+      </w:r>
+    </w:p>
+    <w:p>
+      <w:pPr>
+        <w:pStyle w:val="oancuaDanhsach"/>
+        <w:numPr>
+          <w:ilvl w:val="0"/>
+          <w:numId w:val="32"/>
+        </w:numPr>
+        <w:spacing w:line="360" w:lineRule="auto"/>
+        <w:outlineLvl w:val="0"/>
+        <w:rPr>
+          <w:rFonts w:ascii="Arial" w:hAnsi="Arial" w:cs="Arial"/>
+          <w:b/>
+          <w:bCs/>
+          <w:sz w:val="28"/>
+          <w:szCs w:val="28"/>
+        </w:rPr>
+      </w:pPr>
+      <w:r>
+        <w:rPr>
+          <w:rFonts w:ascii="Arial" w:hAnsi="Arial" w:cs="Arial"/>
+          <w:color w:val="000000" w:themeColor="text1"/>
+          <w:sz w:val="28"/>
+          <w:szCs w:val="28"/>
+        </w:rPr>
+        <w:t xml:space="preserve">Để khai báo </w:t>
+      </w:r>
+      <w:r>
+        <w:rPr>
+          <w:rFonts w:ascii="Arial" w:hAnsi="Arial" w:cs="Arial"/>
+          <w:color w:val="000000" w:themeColor="text1"/>
+          <w:sz w:val="28"/>
+          <w:szCs w:val="28"/>
+        </w:rPr>
+        <w:t>Pure</w:t>
+      </w:r>
+      <w:r>
+        <w:rPr>
+          <w:rFonts w:ascii="Arial" w:hAnsi="Arial" w:cs="Arial"/>
+          <w:color w:val="000000" w:themeColor="text1"/>
+          <w:sz w:val="28"/>
+          <w:szCs w:val="28"/>
+        </w:rPr>
+        <w:t xml:space="preserve"> Function thêm giữa </w:t>
+      </w:r>
+      <w:r>
+        <w:rPr>
+          <w:rFonts w:ascii="Consolas" w:hAnsi="Consolas" w:cs="Arial"/>
+          <w:b/>
+          <w:bCs/>
+          <w:color w:val="000000" w:themeColor="text1"/>
+          <w:sz w:val="28"/>
+          <w:szCs w:val="28"/>
+          <w:highlight w:val="yellow"/>
+        </w:rPr>
+        <w:t xml:space="preserve">scope </w:t>
+      </w:r>
+      <w:r>
+        <w:rPr>
+          <w:rFonts w:ascii="Consolas" w:hAnsi="Consolas" w:cs="Arial"/>
+          <w:b/>
+          <w:bCs/>
+          <w:color w:val="FF0000"/>
+          <w:sz w:val="28"/>
+          <w:szCs w:val="28"/>
+          <w:highlight w:val="yellow"/>
+        </w:rPr>
+        <w:t>pure</w:t>
+      </w:r>
+      <w:r>
+        <w:rPr>
+          <w:rFonts w:ascii="Consolas" w:hAnsi="Consolas" w:cs="Arial"/>
+          <w:b/>
+          <w:bCs/>
+          <w:color w:val="000000" w:themeColor="text1"/>
+          <w:sz w:val="28"/>
+          <w:szCs w:val="28"/>
+          <w:highlight w:val="yellow"/>
+        </w:rPr>
+        <w:t xml:space="preserve"> returns</w:t>
+      </w:r>
+    </w:p>
+    <w:p>
+      <w:pPr>
+        <w:pStyle w:val="oancuaDanhsach"/>
+        <w:numPr>
+          <w:ilvl w:val="0"/>
+          <w:numId w:val="32"/>
+        </w:numPr>
+        <w:spacing w:line="360" w:lineRule="auto"/>
+        <w:outlineLvl w:val="0"/>
+        <w:rPr>
+          <w:rFonts w:ascii="Arial" w:hAnsi="Arial" w:cs="Arial"/>
+          <w:b/>
+          <w:bCs/>
+          <w:sz w:val="28"/>
+          <w:szCs w:val="28"/>
+        </w:rPr>
+      </w:pPr>
+      <w:r>
+        <w:rPr>
+          <w:rFonts w:ascii="Arial" w:hAnsi="Arial" w:cs="Arial"/>
+          <w:color w:val="000000" w:themeColor="text1"/>
+          <w:sz w:val="28"/>
+          <w:szCs w:val="28"/>
+        </w:rPr>
+        <w:t>Pure function có thể sử dụng được hàm revert() và require()</w:t>
+      </w:r>
+      <w:r>
+        <w:rPr>
+          <w:rFonts w:ascii="Arial" w:hAnsi="Arial" w:cs="Arial"/>
+          <w:color w:val="000000" w:themeColor="text1"/>
+          <w:sz w:val="28"/>
+          <w:szCs w:val="28"/>
+        </w:rPr>
+        <w:t>.</w:t>
       </w:r>
     </w:p>
     <w:p>
@@ -633,90 +1096,7 @@
           <w:sz w:val="28"/>
           <w:szCs w:val="28"/>
         </w:rPr>
-        <w:t>Overloading Function</w:t>
-      </w:r>
-    </w:p>
-    <w:p>
-      <w:pPr>
-        <w:pStyle w:val="oancuaDanhsach"/>
-        <w:numPr>
-          <w:ilvl w:val="0"/>
-          <w:numId w:val="1"/>
-        </w:numPr>
-        <w:spacing w:line="360" w:lineRule="auto"/>
-        <w:outlineLvl w:val="0"/>
-        <w:rPr>
-          <w:rFonts w:ascii="Arial" w:hAnsi="Arial" w:cs="Arial"/>
-          <w:b/>
-          <w:bCs/>
-          <w:sz w:val="28"/>
-          <w:szCs w:val="28"/>
-        </w:rPr>
-      </w:pPr>
-      <w:r>
-        <w:rPr>
-          <w:rFonts w:ascii="Arial" w:hAnsi="Arial" w:cs="Arial"/>
-          <w:b/>
-          <w:bCs/>
-          <w:sz w:val="28"/>
-          <w:szCs w:val="28"/>
-        </w:rPr>
-        <w:t>Hàm toán học</w:t>
-      </w:r>
-    </w:p>
-    <w:p>
-      <w:pPr>
-        <w:pStyle w:val="oancuaDanhsach"/>
-        <w:numPr>
-          <w:ilvl w:val="0"/>
-          <w:numId w:val="1"/>
-        </w:numPr>
-        <w:spacing w:line="360" w:lineRule="auto"/>
-        <w:outlineLvl w:val="0"/>
-        <w:rPr>
-          <w:rFonts w:ascii="Arial" w:hAnsi="Arial" w:cs="Arial"/>
-          <w:b/>
-          <w:bCs/>
-          <w:sz w:val="28"/>
-          <w:szCs w:val="28"/>
-        </w:rPr>
-      </w:pPr>
-      <w:r>
-        <w:rPr>
-          <w:rFonts w:ascii="Arial" w:hAnsi="Arial" w:cs="Arial"/>
-          <w:b/>
-          <w:bCs/>
-          <w:sz w:val="28"/>
-          <w:szCs w:val="28"/>
-        </w:rPr>
-        <w:t>Hàm mã hóa</w:t>
-      </w:r>
-    </w:p>
-    <w:p>
-      <w:pPr>
-        <w:pStyle w:val="oancuaDanhsach"/>
-        <w:numPr>
-          <w:ilvl w:val="0"/>
-          <w:numId w:val="1"/>
-        </w:numPr>
-        <w:spacing w:line="360" w:lineRule="auto"/>
-        <w:outlineLvl w:val="0"/>
-        <w:rPr>
-          <w:rFonts w:ascii="Arial" w:hAnsi="Arial" w:cs="Arial"/>
-          <w:b/>
-          <w:bCs/>
-          <w:sz w:val="28"/>
-          <w:szCs w:val="28"/>
-        </w:rPr>
-      </w:pPr>
-      <w:r>
-        <w:rPr>
-          <w:rFonts w:ascii="Arial" w:hAnsi="Arial" w:cs="Arial"/>
-          <w:b/>
-          <w:bCs/>
-          <w:sz w:val="28"/>
-          <w:szCs w:val="28"/>
-        </w:rPr>
+        <w:lastRenderedPageBreak/>
         <w:t>Tài liệu tham khảo</w:t>
       </w:r>
     </w:p>
@@ -757,7 +1137,7 @@
             <w:sz w:val="28"/>
             <w:szCs w:val="28"/>
           </w:rPr>
-          <w:t>https://www.tutorialspoint.com/solidity/solidity_strings.htm</w:t>
+          <w:t>https://www.tutorialspoint.com/solidity/solidity_functions.htm</w:t>
         </w:r>
       </w:hyperlink>
       <w:r>
@@ -766,7 +1146,39 @@
           <w:sz w:val="28"/>
           <w:szCs w:val="28"/>
         </w:rPr>
-        <w:t>, [Online] [Thời gian truy cập: 20/06/2022]</w:t>
+        <w:t>,</w:t>
+      </w:r>
+      <w:r>
+        <w:rPr>
+          <w:rFonts w:ascii="Arial" w:hAnsi="Arial" w:cs="Arial"/>
+          <w:sz w:val="28"/>
+          <w:szCs w:val="28"/>
+        </w:rPr>
+        <w:t xml:space="preserve"> </w:t>
+      </w:r>
+      <w:r>
+        <w:rPr>
+          <w:rFonts w:ascii="Arial" w:hAnsi="Arial" w:cs="Arial"/>
+          <w:sz w:val="28"/>
+          <w:szCs w:val="28"/>
+        </w:rPr>
+        <w:t>[Online] [Thời gian truy cập: 2</w:t>
+      </w:r>
+      <w:r>
+        <w:rPr>
+          <w:rFonts w:ascii="Arial" w:hAnsi="Arial" w:cs="Arial"/>
+          <w:sz w:val="28"/>
+          <w:szCs w:val="28"/>
+        </w:rPr>
+        <w:t>1</w:t>
+      </w:r>
+      <w:r>
+        <w:rPr>
+          <w:rFonts w:ascii="Arial" w:hAnsi="Arial" w:cs="Arial"/>
+          <w:sz w:val="28"/>
+          <w:szCs w:val="28"/>
+        </w:rPr>
+        <w:t>/06/2022]</w:t>
       </w:r>
     </w:p>
     <w:p>
@@ -779,6 +1191,33 @@
           <w:szCs w:val="28"/>
         </w:rPr>
       </w:pPr>
+      <w:r>
+        <w:rPr>
+          <w:rFonts w:ascii="Arial" w:hAnsi="Arial" w:cs="Arial"/>
+          <w:sz w:val="28"/>
+          <w:szCs w:val="28"/>
+        </w:rPr>
+        <w:t xml:space="preserve">[2] </w:t>
+      </w:r>
+      <w:hyperlink r:id="rId9" w:history="1">
+        <w:r>
+          <w:rPr>
+            <w:rStyle w:val="Siuktni"/>
+            <w:rFonts w:ascii="Arial" w:hAnsi="Arial" w:cs="Arial"/>
+            <w:sz w:val="28"/>
+            <w:szCs w:val="28"/>
+          </w:rPr>
+          <w:t>https://www.tutorialspoint.com/solidity/solidity_function_modifiers.htm</w:t>
+        </w:r>
+      </w:hyperlink>
+      <w:r>
+        <w:rPr>
+          <w:rFonts w:ascii="Arial" w:hAnsi="Arial" w:cs="Arial"/>
+          <w:sz w:val="28"/>
+          <w:szCs w:val="28"/>
+        </w:rPr>
+        <w:t>, [Online] [Thời gian truy cập: 21/06/2022]</w:t>
+      </w:r>
     </w:p>
     <w:p>
       <w:pPr>
@@ -786,6 +1225,109 @@
         <w:spacing w:line="360" w:lineRule="auto"/>
         <w:rPr>
           <w:rFonts w:ascii="Arial" w:hAnsi="Arial" w:cs="Arial"/>
+          <w:sz w:val="28"/>
+          <w:szCs w:val="28"/>
+        </w:rPr>
+      </w:pPr>
+      <w:r>
+        <w:rPr>
+          <w:rFonts w:ascii="Arial" w:hAnsi="Arial" w:cs="Arial"/>
+          <w:sz w:val="28"/>
+          <w:szCs w:val="28"/>
+        </w:rPr>
+        <w:t xml:space="preserve">[3] </w:t>
+      </w:r>
+      <w:hyperlink r:id="rId10" w:history="1">
+        <w:r>
+          <w:rPr>
+            <w:rStyle w:val="Siuktni"/>
+            <w:rFonts w:ascii="Arial" w:hAnsi="Arial" w:cs="Arial"/>
+            <w:sz w:val="28"/>
+            <w:szCs w:val="28"/>
+          </w:rPr>
+          <w:t>https://www.tutorialspoint.com/solidity/solidity_view_functions.htm</w:t>
+        </w:r>
+      </w:hyperlink>
+      <w:r>
+        <w:rPr>
+          <w:rFonts w:ascii="Arial" w:hAnsi="Arial" w:cs="Arial"/>
+          <w:sz w:val="28"/>
+          <w:szCs w:val="28"/>
+        </w:rPr>
+        <w:t xml:space="preserve">, </w:t>
+      </w:r>
+      <w:r>
+        <w:rPr>
+          <w:rFonts w:ascii="Arial" w:hAnsi="Arial" w:cs="Arial"/>
+          <w:sz w:val="28"/>
+          <w:szCs w:val="28"/>
+        </w:rPr>
+        <w:t>[Online] [Thời gian truy cập: 21/06/2022]</w:t>
+      </w:r>
+    </w:p>
+    <w:p>
+      <w:pPr>
+        <w:pStyle w:val="oancuaDanhsach"/>
+        <w:spacing w:line="360" w:lineRule="auto"/>
+        <w:rPr>
+          <w:rFonts w:ascii="Arial" w:hAnsi="Arial" w:cs="Arial"/>
+          <w:sz w:val="28"/>
+          <w:szCs w:val="28"/>
+        </w:rPr>
+      </w:pPr>
+      <w:r>
+        <w:rPr>
+          <w:rFonts w:ascii="Arial" w:hAnsi="Arial" w:cs="Arial"/>
+          <w:sz w:val="28"/>
+          <w:szCs w:val="28"/>
+        </w:rPr>
+        <w:t xml:space="preserve">[4] </w:t>
+      </w:r>
+      <w:hyperlink r:id="rId11" w:history="1">
+        <w:r>
+          <w:rPr>
+            <w:rStyle w:val="Siuktni"/>
+            <w:rFonts w:ascii="Arial" w:hAnsi="Arial" w:cs="Arial"/>
+            <w:sz w:val="28"/>
+            <w:szCs w:val="28"/>
+          </w:rPr>
+          <w:t>https://www.tutorialspoint.com/solidity/solidity_pure_functions.htm</w:t>
+        </w:r>
+      </w:hyperlink>
+      <w:r>
+        <w:rPr>
+          <w:rFonts w:ascii="Arial" w:hAnsi="Arial" w:cs="Arial"/>
+          <w:sz w:val="28"/>
+          <w:szCs w:val="28"/>
+        </w:rPr>
+        <w:t xml:space="preserve">, </w:t>
+      </w:r>
+      <w:r>
+        <w:rPr>
+          <w:rFonts w:ascii="Arial" w:hAnsi="Arial" w:cs="Arial"/>
+          <w:sz w:val="28"/>
+          <w:szCs w:val="28"/>
+        </w:rPr>
+        <w:t>[Online] [Thời gian truy cập: 21/06/2022]</w:t>
+      </w:r>
+    </w:p>
+    <w:p>
+      <w:pPr>
+        <w:pStyle w:val="oancuaDanhsach"/>
+        <w:spacing w:line="360" w:lineRule="auto"/>
+        <w:rPr>
+          <w:rFonts w:ascii="Arial" w:hAnsi="Arial" w:cs="Arial"/>
+          <w:sz w:val="28"/>
+          <w:szCs w:val="28"/>
+        </w:rPr>
+      </w:pPr>
+    </w:p>
+    <w:p>
+      <w:pPr>
+        <w:pStyle w:val="oancuaDanhsach"/>
+        <w:spacing w:line="360" w:lineRule="auto"/>
+        <w:rPr>
+          <w:rFonts w:ascii="Arial" w:hAnsi="Arial" w:cs="Arial"/>
           <w:b/>
           <w:bCs/>
           <w:sz w:val="28"/>
@@ -818,7 +1360,7 @@
       </w:pPr>
     </w:p>
     <w:sectPr>
-      <w:footerReference w:type="default" r:id="rId9"/>
+      <w:footerReference w:type="default" r:id="rId12"/>
       <w:pgSz w:w="12240" w:h="15840"/>
       <w:pgMar w:top="810" w:right="900" w:bottom="990" w:left="810" w:header="720" w:footer="240" w:gutter="0"/>
       <w:cols w:space="720"/>
@@ -1227,6 +1769,119 @@
     </w:lvl>
   </w:abstractNum>
   <w:abstractNum w:abstractNumId="2" w15:restartNumberingAfterBreak="0">
+    <w:nsid w:val="0FBB298F"/>
+    <w:multiLevelType w:val="hybridMultilevel"/>
+    <w:tmpl w:val="320C6FF8"/>
+    <w:lvl w:ilvl="0" w:tplc="08090001">
+      <w:start w:val="1"/>
+      <w:numFmt w:val="bullet"/>
+      <w:lvlText w:val=""/>
+      <w:lvlJc w:val="left"/>
+      <w:pPr>
+        <w:ind w:left="1080" w:hanging="360"/>
+      </w:pPr>
+      <w:rPr>
+        <w:rFonts w:ascii="Symbol" w:hAnsi="Symbol" w:hint="default"/>
+      </w:rPr>
+    </w:lvl>
+    <w:lvl w:ilvl="1" w:tplc="08090003" w:tentative="1">
+      <w:start w:val="1"/>
+      <w:numFmt w:val="bullet"/>
+      <w:lvlText w:val="o"/>
+      <w:lvlJc w:val="left"/>
+      <w:pPr>
+        <w:ind w:left="1800" w:hanging="360"/>
+      </w:pPr>
+      <w:rPr>
+        <w:rFonts w:ascii="Courier New" w:hAnsi="Courier New" w:cs="Courier New" w:hint="default"/>
+      </w:rPr>
+    </w:lvl>
+    <w:lvl w:ilvl="2" w:tplc="08090005" w:tentative="1">
+      <w:start w:val="1"/>
+      <w:numFmt w:val="bullet"/>
+      <w:lvlText w:val=""/>
+      <w:lvlJc w:val="left"/>
+      <w:pPr>
+        <w:ind w:left="2520" w:hanging="360"/>
+      </w:pPr>
+      <w:rPr>
+        <w:rFonts w:ascii="Wingdings" w:hAnsi="Wingdings" w:hint="default"/>
+      </w:rPr>
+    </w:lvl>
+    <w:lvl w:ilvl="3" w:tplc="08090001" w:tentative="1">
+      <w:start w:val="1"/>
+      <w:numFmt w:val="bullet"/>
+      <w:lvlText w:val=""/>
+      <w:lvlJc w:val="left"/>
+      <w:pPr>
+        <w:ind w:left="3240" w:hanging="360"/>
+      </w:pPr>
+      <w:rPr>
+        <w:rFonts w:ascii="Symbol" w:hAnsi="Symbol" w:hint="default"/>
+      </w:rPr>
+    </w:lvl>
+    <w:lvl w:ilvl="4" w:tplc="08090003" w:tentative="1">
+      <w:start w:val="1"/>
+      <w:numFmt w:val="bullet"/>
+      <w:lvlText w:val="o"/>
+      <w:lvlJc w:val="left"/>
+      <w:pPr>
+        <w:ind w:left="3960" w:hanging="360"/>
+      </w:pPr>
+      <w:rPr>
+        <w:rFonts w:ascii="Courier New" w:hAnsi="Courier New" w:cs="Courier New" w:hint="default"/>
+      </w:rPr>
+    </w:lvl>
+    <w:lvl w:ilvl="5" w:tplc="08090005" w:tentative="1">
+      <w:start w:val="1"/>
+      <w:numFmt w:val="bullet"/>
+      <w:lvlText w:val=""/>
+      <w:lvlJc w:val="left"/>
+      <w:pPr>
+        <w:ind w:left="4680" w:hanging="360"/>
+      </w:pPr>
+      <w:rPr>
+        <w:rFonts w:ascii="Wingdings" w:hAnsi="Wingdings" w:hint="default"/>
+      </w:rPr>
+    </w:lvl>
+    <w:lvl w:ilvl="6" w:tplc="08090001" w:tentative="1">
+      <w:start w:val="1"/>
+      <w:numFmt w:val="bullet"/>
+      <w:lvlText w:val=""/>
+      <w:lvlJc w:val="left"/>
+      <w:pPr>
+        <w:ind w:left="5400" w:hanging="360"/>
+      </w:pPr>
+      <w:rPr>
+        <w:rFonts w:ascii="Symbol" w:hAnsi="Symbol" w:hint="default"/>
+      </w:rPr>
+    </w:lvl>
+    <w:lvl w:ilvl="7" w:tplc="08090003" w:tentative="1">
+      <w:start w:val="1"/>
+      <w:numFmt w:val="bullet"/>
+      <w:lvlText w:val="o"/>
+      <w:lvlJc w:val="left"/>
+      <w:pPr>
+        <w:ind w:left="6120" w:hanging="360"/>
+      </w:pPr>
+      <w:rPr>
+        <w:rFonts w:ascii="Courier New" w:hAnsi="Courier New" w:cs="Courier New" w:hint="default"/>
+      </w:rPr>
+    </w:lvl>
+    <w:lvl w:ilvl="8" w:tplc="08090005" w:tentative="1">
+      <w:start w:val="1"/>
+      <w:numFmt w:val="bullet"/>
+      <w:lvlText w:val=""/>
+      <w:lvlJc w:val="left"/>
+      <w:pPr>
+        <w:ind w:left="6840" w:hanging="360"/>
+      </w:pPr>
+      <w:rPr>
+        <w:rFonts w:ascii="Wingdings" w:hAnsi="Wingdings" w:hint="default"/>
+      </w:rPr>
+    </w:lvl>
+  </w:abstractNum>
+  <w:abstractNum w:abstractNumId="3" w15:restartNumberingAfterBreak="0">
     <w:nsid w:val="10A7772D"/>
     <w:multiLevelType w:val="hybridMultilevel"/>
     <w:tmpl w:val="7882B136"/>
@@ -1339,7 +1994,7 @@
       </w:rPr>
     </w:lvl>
   </w:abstractNum>
-  <w:abstractNum w:abstractNumId="3" w15:restartNumberingAfterBreak="0">
+  <w:abstractNum w:abstractNumId="4" w15:restartNumberingAfterBreak="0">
     <w:nsid w:val="11895D12"/>
     <w:multiLevelType w:val="hybridMultilevel"/>
     <w:tmpl w:val="A28C406E"/>
@@ -1452,7 +2107,120 @@
       </w:rPr>
     </w:lvl>
   </w:abstractNum>
-  <w:abstractNum w:abstractNumId="4" w15:restartNumberingAfterBreak="0">
+  <w:abstractNum w:abstractNumId="5" w15:restartNumberingAfterBreak="0">
+    <w:nsid w:val="1BCE6810"/>
+    <w:multiLevelType w:val="hybridMultilevel"/>
+    <w:tmpl w:val="D1646D10"/>
+    <w:lvl w:ilvl="0" w:tplc="08090001">
+      <w:start w:val="1"/>
+      <w:numFmt w:val="bullet"/>
+      <w:lvlText w:val=""/>
+      <w:lvlJc w:val="left"/>
+      <w:pPr>
+        <w:ind w:left="1080" w:hanging="360"/>
+      </w:pPr>
+      <w:rPr>
+        <w:rFonts w:ascii="Symbol" w:hAnsi="Symbol" w:hint="default"/>
+      </w:rPr>
+    </w:lvl>
+    <w:lvl w:ilvl="1" w:tplc="08090003" w:tentative="1">
+      <w:start w:val="1"/>
+      <w:numFmt w:val="bullet"/>
+      <w:lvlText w:val="o"/>
+      <w:lvlJc w:val="left"/>
+      <w:pPr>
+        <w:ind w:left="1800" w:hanging="360"/>
+      </w:pPr>
+      <w:rPr>
+        <w:rFonts w:ascii="Courier New" w:hAnsi="Courier New" w:cs="Courier New" w:hint="default"/>
+      </w:rPr>
+    </w:lvl>
+    <w:lvl w:ilvl="2" w:tplc="08090005" w:tentative="1">
+      <w:start w:val="1"/>
+      <w:numFmt w:val="bullet"/>
+      <w:lvlText w:val=""/>
+      <w:lvlJc w:val="left"/>
+      <w:pPr>
+        <w:ind w:left="2520" w:hanging="360"/>
+      </w:pPr>
+      <w:rPr>
+        <w:rFonts w:ascii="Wingdings" w:hAnsi="Wingdings" w:hint="default"/>
+      </w:rPr>
+    </w:lvl>
+    <w:lvl w:ilvl="3" w:tplc="08090001" w:tentative="1">
+      <w:start w:val="1"/>
+      <w:numFmt w:val="bullet"/>
+      <w:lvlText w:val=""/>
+      <w:lvlJc w:val="left"/>
+      <w:pPr>
+        <w:ind w:left="3240" w:hanging="360"/>
+      </w:pPr>
+      <w:rPr>
+        <w:rFonts w:ascii="Symbol" w:hAnsi="Symbol" w:hint="default"/>
+      </w:rPr>
+    </w:lvl>
+    <w:lvl w:ilvl="4" w:tplc="08090003" w:tentative="1">
+      <w:start w:val="1"/>
+      <w:numFmt w:val="bullet"/>
+      <w:lvlText w:val="o"/>
+      <w:lvlJc w:val="left"/>
+      <w:pPr>
+        <w:ind w:left="3960" w:hanging="360"/>
+      </w:pPr>
+      <w:rPr>
+        <w:rFonts w:ascii="Courier New" w:hAnsi="Courier New" w:cs="Courier New" w:hint="default"/>
+      </w:rPr>
+    </w:lvl>
+    <w:lvl w:ilvl="5" w:tplc="08090005" w:tentative="1">
+      <w:start w:val="1"/>
+      <w:numFmt w:val="bullet"/>
+      <w:lvlText w:val=""/>
+      <w:lvlJc w:val="left"/>
+      <w:pPr>
+        <w:ind w:left="4680" w:hanging="360"/>
+      </w:pPr>
+      <w:rPr>
+        <w:rFonts w:ascii="Wingdings" w:hAnsi="Wingdings" w:hint="default"/>
+      </w:rPr>
+    </w:lvl>
+    <w:lvl w:ilvl="6" w:tplc="08090001" w:tentative="1">
+      <w:start w:val="1"/>
+      <w:numFmt w:val="bullet"/>
+      <w:lvlText w:val=""/>
+      <w:lvlJc w:val="left"/>
+      <w:pPr>
+        <w:ind w:left="5400" w:hanging="360"/>
+      </w:pPr>
+      <w:rPr>
+        <w:rFonts w:ascii="Symbol" w:hAnsi="Symbol" w:hint="default"/>
+      </w:rPr>
+    </w:lvl>
+    <w:lvl w:ilvl="7" w:tplc="08090003" w:tentative="1">
+      <w:start w:val="1"/>
+      <w:numFmt w:val="bullet"/>
+      <w:lvlText w:val="o"/>
+      <w:lvlJc w:val="left"/>
+      <w:pPr>
+        <w:ind w:left="6120" w:hanging="360"/>
+      </w:pPr>
+      <w:rPr>
+        <w:rFonts w:ascii="Courier New" w:hAnsi="Courier New" w:cs="Courier New" w:hint="default"/>
+      </w:rPr>
+    </w:lvl>
+    <w:lvl w:ilvl="8" w:tplc="08090005" w:tentative="1">
+      <w:start w:val="1"/>
+      <w:numFmt w:val="bullet"/>
+      <w:lvlText w:val=""/>
+      <w:lvlJc w:val="left"/>
+      <w:pPr>
+        <w:ind w:left="6840" w:hanging="360"/>
+      </w:pPr>
+      <w:rPr>
+        <w:rFonts w:ascii="Wingdings" w:hAnsi="Wingdings" w:hint="default"/>
+      </w:rPr>
+    </w:lvl>
+  </w:abstractNum>
+  <w:abstractNum w:abstractNumId="6" w15:restartNumberingAfterBreak="0">
     <w:nsid w:val="24B30D3A"/>
     <w:multiLevelType w:val="hybridMultilevel"/>
     <w:tmpl w:val="3AFADDAC"/>
@@ -1565,7 +2333,7 @@
       </w:rPr>
     </w:lvl>
   </w:abstractNum>
-  <w:abstractNum w:abstractNumId="5" w15:restartNumberingAfterBreak="0">
+  <w:abstractNum w:abstractNumId="7" w15:restartNumberingAfterBreak="0">
     <w:nsid w:val="2B354DF9"/>
     <w:multiLevelType w:val="hybridMultilevel"/>
     <w:tmpl w:val="224AE222"/>
@@ -1678,7 +2446,7 @@
       </w:rPr>
     </w:lvl>
   </w:abstractNum>
-  <w:abstractNum w:abstractNumId="6" w15:restartNumberingAfterBreak="0">
+  <w:abstractNum w:abstractNumId="8" w15:restartNumberingAfterBreak="0">
     <w:nsid w:val="2C573250"/>
     <w:multiLevelType w:val="hybridMultilevel"/>
     <w:tmpl w:val="D2824242"/>
@@ -1791,7 +2559,7 @@
       </w:rPr>
     </w:lvl>
   </w:abstractNum>
-  <w:abstractNum w:abstractNumId="7" w15:restartNumberingAfterBreak="0">
+  <w:abstractNum w:abstractNumId="9" w15:restartNumberingAfterBreak="0">
     <w:nsid w:val="2DE731FE"/>
     <w:multiLevelType w:val="hybridMultilevel"/>
     <w:tmpl w:val="366050A6"/>
@@ -1904,7 +2672,7 @@
       </w:rPr>
     </w:lvl>
   </w:abstractNum>
-  <w:abstractNum w:abstractNumId="8" w15:restartNumberingAfterBreak="0">
+  <w:abstractNum w:abstractNumId="10" w15:restartNumberingAfterBreak="0">
     <w:nsid w:val="306E354D"/>
     <w:multiLevelType w:val="hybridMultilevel"/>
     <w:tmpl w:val="F01E323E"/>
@@ -2017,7 +2785,7 @@
       </w:rPr>
     </w:lvl>
   </w:abstractNum>
-  <w:abstractNum w:abstractNumId="9" w15:restartNumberingAfterBreak="0">
+  <w:abstractNum w:abstractNumId="11" w15:restartNumberingAfterBreak="0">
     <w:nsid w:val="33BF5D3C"/>
     <w:multiLevelType w:val="hybridMultilevel"/>
     <w:tmpl w:val="06FC5AC6"/>
@@ -2130,7 +2898,7 @@
       </w:rPr>
     </w:lvl>
   </w:abstractNum>
-  <w:abstractNum w:abstractNumId="10" w15:restartNumberingAfterBreak="0">
+  <w:abstractNum w:abstractNumId="12" w15:restartNumberingAfterBreak="0">
     <w:nsid w:val="397D25BC"/>
     <w:multiLevelType w:val="hybridMultilevel"/>
     <w:tmpl w:val="C42C7A2E"/>
@@ -2243,7 +3011,7 @@
       </w:rPr>
     </w:lvl>
   </w:abstractNum>
-  <w:abstractNum w:abstractNumId="11" w15:restartNumberingAfterBreak="0">
+  <w:abstractNum w:abstractNumId="13" w15:restartNumberingAfterBreak="0">
     <w:nsid w:val="41011523"/>
     <w:multiLevelType w:val="hybridMultilevel"/>
     <w:tmpl w:val="F202E4F6"/>
@@ -2357,7 +3125,7 @@
       </w:rPr>
     </w:lvl>
   </w:abstractNum>
-  <w:abstractNum w:abstractNumId="12" w15:restartNumberingAfterBreak="0">
+  <w:abstractNum w:abstractNumId="14" w15:restartNumberingAfterBreak="0">
     <w:nsid w:val="43FC5C72"/>
     <w:multiLevelType w:val="hybridMultilevel"/>
     <w:tmpl w:val="A30EF594"/>
@@ -2470,7 +3238,7 @@
       </w:rPr>
     </w:lvl>
   </w:abstractNum>
-  <w:abstractNum w:abstractNumId="13" w15:restartNumberingAfterBreak="0">
+  <w:abstractNum w:abstractNumId="15" w15:restartNumberingAfterBreak="0">
     <w:nsid w:val="49C83E57"/>
     <w:multiLevelType w:val="hybridMultilevel"/>
     <w:tmpl w:val="920C6CF2"/>
@@ -2583,7 +3351,7 @@
       </w:rPr>
     </w:lvl>
   </w:abstractNum>
-  <w:abstractNum w:abstractNumId="14" w15:restartNumberingAfterBreak="0">
+  <w:abstractNum w:abstractNumId="16" w15:restartNumberingAfterBreak="0">
     <w:nsid w:val="4B344EA1"/>
     <w:multiLevelType w:val="hybridMultilevel"/>
     <w:tmpl w:val="A984DCC6"/>
@@ -2697,7 +3465,7 @@
       </w:rPr>
     </w:lvl>
   </w:abstractNum>
-  <w:abstractNum w:abstractNumId="15" w15:restartNumberingAfterBreak="0">
+  <w:abstractNum w:abstractNumId="17" w15:restartNumberingAfterBreak="0">
     <w:nsid w:val="5126543F"/>
     <w:multiLevelType w:val="hybridMultilevel"/>
     <w:tmpl w:val="132E36CE"/>
@@ -2810,7 +3578,7 @@
       </w:rPr>
     </w:lvl>
   </w:abstractNum>
-  <w:abstractNum w:abstractNumId="16" w15:restartNumberingAfterBreak="0">
+  <w:abstractNum w:abstractNumId="18" w15:restartNumberingAfterBreak="0">
     <w:nsid w:val="54725C91"/>
     <w:multiLevelType w:val="hybridMultilevel"/>
     <w:tmpl w:val="9BBE751E"/>
@@ -2923,7 +3691,7 @@
       </w:rPr>
     </w:lvl>
   </w:abstractNum>
-  <w:abstractNum w:abstractNumId="17" w15:restartNumberingAfterBreak="0">
+  <w:abstractNum w:abstractNumId="19" w15:restartNumberingAfterBreak="0">
     <w:nsid w:val="5864398C"/>
     <w:multiLevelType w:val="hybridMultilevel"/>
     <w:tmpl w:val="C316BFB2"/>
@@ -3037,7 +3805,7 @@
       </w:rPr>
     </w:lvl>
   </w:abstractNum>
-  <w:abstractNum w:abstractNumId="18" w15:restartNumberingAfterBreak="0">
+  <w:abstractNum w:abstractNumId="20" w15:restartNumberingAfterBreak="0">
     <w:nsid w:val="60F60997"/>
     <w:multiLevelType w:val="hybridMultilevel"/>
     <w:tmpl w:val="441E8CD0"/>
@@ -3150,7 +3918,120 @@
       </w:rPr>
     </w:lvl>
   </w:abstractNum>
-  <w:abstractNum w:abstractNumId="19" w15:restartNumberingAfterBreak="0">
+  <w:abstractNum w:abstractNumId="21" w15:restartNumberingAfterBreak="0">
+    <w:nsid w:val="618F774D"/>
+    <w:multiLevelType w:val="hybridMultilevel"/>
+    <w:tmpl w:val="27B8236A"/>
+    <w:lvl w:ilvl="0" w:tplc="08090001">
+      <w:start w:val="1"/>
+      <w:numFmt w:val="bullet"/>
+      <w:lvlText w:val=""/>
+      <w:lvlJc w:val="left"/>
+      <w:pPr>
+        <w:ind w:left="1080" w:hanging="360"/>
+      </w:pPr>
+      <w:rPr>
+        <w:rFonts w:ascii="Symbol" w:hAnsi="Symbol" w:hint="default"/>
+      </w:rPr>
+    </w:lvl>
+    <w:lvl w:ilvl="1" w:tplc="08090003" w:tentative="1">
+      <w:start w:val="1"/>
+      <w:numFmt w:val="bullet"/>
+      <w:lvlText w:val="o"/>
+      <w:lvlJc w:val="left"/>
+      <w:pPr>
+        <w:ind w:left="1800" w:hanging="360"/>
+      </w:pPr>
+      <w:rPr>
+        <w:rFonts w:ascii="Courier New" w:hAnsi="Courier New" w:cs="Courier New" w:hint="default"/>
+      </w:rPr>
+    </w:lvl>
+    <w:lvl w:ilvl="2" w:tplc="08090005" w:tentative="1">
+      <w:start w:val="1"/>
+      <w:numFmt w:val="bullet"/>
+      <w:lvlText w:val=""/>
+      <w:lvlJc w:val="left"/>
+      <w:pPr>
+        <w:ind w:left="2520" w:hanging="360"/>
+      </w:pPr>
+      <w:rPr>
+        <w:rFonts w:ascii="Wingdings" w:hAnsi="Wingdings" w:hint="default"/>
+      </w:rPr>
+    </w:lvl>
+    <w:lvl w:ilvl="3" w:tplc="08090001" w:tentative="1">
+      <w:start w:val="1"/>
+      <w:numFmt w:val="bullet"/>
+      <w:lvlText w:val=""/>
+      <w:lvlJc w:val="left"/>
+      <w:pPr>
+        <w:ind w:left="3240" w:hanging="360"/>
+      </w:pPr>
+      <w:rPr>
+        <w:rFonts w:ascii="Symbol" w:hAnsi="Symbol" w:hint="default"/>
+      </w:rPr>
+    </w:lvl>
+    <w:lvl w:ilvl="4" w:tplc="08090003" w:tentative="1">
+      <w:start w:val="1"/>
+      <w:numFmt w:val="bullet"/>
+      <w:lvlText w:val="o"/>
+      <w:lvlJc w:val="left"/>
+      <w:pPr>
+        <w:ind w:left="3960" w:hanging="360"/>
+      </w:pPr>
+      <w:rPr>
+        <w:rFonts w:ascii="Courier New" w:hAnsi="Courier New" w:cs="Courier New" w:hint="default"/>
+      </w:rPr>
+    </w:lvl>
+    <w:lvl w:ilvl="5" w:tplc="08090005" w:tentative="1">
+      <w:start w:val="1"/>
+      <w:numFmt w:val="bullet"/>
+      <w:lvlText w:val=""/>
+      <w:lvlJc w:val="left"/>
+      <w:pPr>
+        <w:ind w:left="4680" w:hanging="360"/>
+      </w:pPr>
+      <w:rPr>
+        <w:rFonts w:ascii="Wingdings" w:hAnsi="Wingdings" w:hint="default"/>
+      </w:rPr>
+    </w:lvl>
+    <w:lvl w:ilvl="6" w:tplc="08090001" w:tentative="1">
+      <w:start w:val="1"/>
+      <w:numFmt w:val="bullet"/>
+      <w:lvlText w:val=""/>
+      <w:lvlJc w:val="left"/>
+      <w:pPr>
+        <w:ind w:left="5400" w:hanging="360"/>
+      </w:pPr>
+      <w:rPr>
+        <w:rFonts w:ascii="Symbol" w:hAnsi="Symbol" w:hint="default"/>
+      </w:rPr>
+    </w:lvl>
+    <w:lvl w:ilvl="7" w:tplc="08090003" w:tentative="1">
+      <w:start w:val="1"/>
+      <w:numFmt w:val="bullet"/>
+      <w:lvlText w:val="o"/>
+      <w:lvlJc w:val="left"/>
+      <w:pPr>
+        <w:ind w:left="6120" w:hanging="360"/>
+      </w:pPr>
+      <w:rPr>
+        <w:rFonts w:ascii="Courier New" w:hAnsi="Courier New" w:cs="Courier New" w:hint="default"/>
+      </w:rPr>
+    </w:lvl>
+    <w:lvl w:ilvl="8" w:tplc="08090005" w:tentative="1">
+      <w:start w:val="1"/>
+      <w:numFmt w:val="bullet"/>
+      <w:lvlText w:val=""/>
+      <w:lvlJc w:val="left"/>
+      <w:pPr>
+        <w:ind w:left="6840" w:hanging="360"/>
+      </w:pPr>
+      <w:rPr>
+        <w:rFonts w:ascii="Wingdings" w:hAnsi="Wingdings" w:hint="default"/>
+      </w:rPr>
+    </w:lvl>
+  </w:abstractNum>
+  <w:abstractNum w:abstractNumId="22" w15:restartNumberingAfterBreak="0">
     <w:nsid w:val="62D25FAA"/>
     <w:multiLevelType w:val="hybridMultilevel"/>
     <w:tmpl w:val="2F8EBF86"/>
@@ -3241,7 +4122,7 @@
       </w:pPr>
     </w:lvl>
   </w:abstractNum>
-  <w:abstractNum w:abstractNumId="20" w15:restartNumberingAfterBreak="0">
+  <w:abstractNum w:abstractNumId="23" w15:restartNumberingAfterBreak="0">
     <w:nsid w:val="64CB1BEE"/>
     <w:multiLevelType w:val="hybridMultilevel"/>
     <w:tmpl w:val="5372D54A"/>
@@ -3354,7 +4235,7 @@
       </w:rPr>
     </w:lvl>
   </w:abstractNum>
-  <w:abstractNum w:abstractNumId="21" w15:restartNumberingAfterBreak="0">
+  <w:abstractNum w:abstractNumId="24" w15:restartNumberingAfterBreak="0">
     <w:nsid w:val="68E67EA5"/>
     <w:multiLevelType w:val="hybridMultilevel"/>
     <w:tmpl w:val="6E5A13CE"/>
@@ -3468,7 +4349,7 @@
       </w:rPr>
     </w:lvl>
   </w:abstractNum>
-  <w:abstractNum w:abstractNumId="22" w15:restartNumberingAfterBreak="0">
+  <w:abstractNum w:abstractNumId="25" w15:restartNumberingAfterBreak="0">
     <w:nsid w:val="69B91F1D"/>
     <w:multiLevelType w:val="hybridMultilevel"/>
     <w:tmpl w:val="9F089526"/>
@@ -3581,7 +4462,7 @@
       </w:rPr>
     </w:lvl>
   </w:abstractNum>
-  <w:abstractNum w:abstractNumId="23" w15:restartNumberingAfterBreak="0">
+  <w:abstractNum w:abstractNumId="26" w15:restartNumberingAfterBreak="0">
     <w:nsid w:val="6E073ECC"/>
     <w:multiLevelType w:val="hybridMultilevel"/>
     <w:tmpl w:val="3514B2BE"/>
@@ -3695,7 +4576,7 @@
       </w:rPr>
     </w:lvl>
   </w:abstractNum>
-  <w:abstractNum w:abstractNumId="24" w15:restartNumberingAfterBreak="0">
+  <w:abstractNum w:abstractNumId="27" w15:restartNumberingAfterBreak="0">
     <w:nsid w:val="70A400D3"/>
     <w:multiLevelType w:val="hybridMultilevel"/>
     <w:tmpl w:val="89FE7444"/>
@@ -3809,7 +4690,7 @@
       </w:rPr>
     </w:lvl>
   </w:abstractNum>
-  <w:abstractNum w:abstractNumId="25" w15:restartNumberingAfterBreak="0">
+  <w:abstractNum w:abstractNumId="28" w15:restartNumberingAfterBreak="0">
     <w:nsid w:val="72167847"/>
     <w:multiLevelType w:val="hybridMultilevel"/>
     <w:tmpl w:val="718A4568"/>
@@ -3924,7 +4805,7 @@
       </w:rPr>
     </w:lvl>
   </w:abstractNum>
-  <w:abstractNum w:abstractNumId="26" w15:restartNumberingAfterBreak="0">
+  <w:abstractNum w:abstractNumId="29" w15:restartNumberingAfterBreak="0">
     <w:nsid w:val="77357DC1"/>
     <w:multiLevelType w:val="hybridMultilevel"/>
     <w:tmpl w:val="49AEF24C"/>
@@ -4037,7 +4918,7 @@
       </w:rPr>
     </w:lvl>
   </w:abstractNum>
-  <w:abstractNum w:abstractNumId="27" w15:restartNumberingAfterBreak="0">
+  <w:abstractNum w:abstractNumId="30" w15:restartNumberingAfterBreak="0">
     <w:nsid w:val="774564DE"/>
     <w:multiLevelType w:val="hybridMultilevel"/>
     <w:tmpl w:val="7C508D06"/>
@@ -4152,7 +5033,7 @@
       </w:rPr>
     </w:lvl>
   </w:abstractNum>
-  <w:abstractNum w:abstractNumId="28" w15:restartNumberingAfterBreak="0">
+  <w:abstractNum w:abstractNumId="31" w15:restartNumberingAfterBreak="0">
     <w:nsid w:val="7AAA17AA"/>
     <w:multiLevelType w:val="hybridMultilevel"/>
     <w:tmpl w:val="A474744E"/>
@@ -4265,7 +5146,7 @@
       </w:rPr>
     </w:lvl>
   </w:abstractNum>
-  <w:abstractNum w:abstractNumId="29" w15:restartNumberingAfterBreak="0">
+  <w:abstractNum w:abstractNumId="32" w15:restartNumberingAfterBreak="0">
     <w:nsid w:val="7ABA7B2A"/>
     <w:multiLevelType w:val="hybridMultilevel"/>
     <w:tmpl w:val="89E22E66"/>
@@ -4379,94 +5260,103 @@
     </w:lvl>
   </w:abstractNum>
   <w:num w:numId="1" w16cid:durableId="1720861806">
-    <w:abstractNumId w:val="19"/>
+    <w:abstractNumId w:val="22"/>
   </w:num>
   <w:num w:numId="2" w16cid:durableId="1450660573">
+    <w:abstractNumId w:val="6"/>
+  </w:num>
+  <w:num w:numId="3" w16cid:durableId="331421189">
+    <w:abstractNumId w:val="28"/>
+  </w:num>
+  <w:num w:numId="4" w16cid:durableId="1919628020">
+    <w:abstractNumId w:val="29"/>
+  </w:num>
+  <w:num w:numId="5" w16cid:durableId="466245397">
+    <w:abstractNumId w:val="13"/>
+  </w:num>
+  <w:num w:numId="6" w16cid:durableId="422070853">
+    <w:abstractNumId w:val="31"/>
+  </w:num>
+  <w:num w:numId="7" w16cid:durableId="32923582">
+    <w:abstractNumId w:val="16"/>
+  </w:num>
+  <w:num w:numId="8" w16cid:durableId="1807814042">
     <w:abstractNumId w:val="4"/>
   </w:num>
-  <w:num w:numId="3" w16cid:durableId="331421189">
+  <w:num w:numId="9" w16cid:durableId="1570965606">
+    <w:abstractNumId w:val="17"/>
+  </w:num>
+  <w:num w:numId="10" w16cid:durableId="942346653">
+    <w:abstractNumId w:val="18"/>
+  </w:num>
+  <w:num w:numId="11" w16cid:durableId="2111394207">
+    <w:abstractNumId w:val="32"/>
+  </w:num>
+  <w:num w:numId="12" w16cid:durableId="1997566996">
     <w:abstractNumId w:val="25"/>
   </w:num>
-  <w:num w:numId="4" w16cid:durableId="1919628020">
-    <w:abstractNumId w:val="26"/>
-  </w:num>
-  <w:num w:numId="5" w16cid:durableId="466245397">
-    <w:abstractNumId w:val="11"/>
-  </w:num>
-  <w:num w:numId="6" w16cid:durableId="422070853">
-    <w:abstractNumId w:val="28"/>
-  </w:num>
-  <w:num w:numId="7" w16cid:durableId="32923582">
+  <w:num w:numId="13" w16cid:durableId="65610108">
     <w:abstractNumId w:val="14"/>
   </w:num>
-  <w:num w:numId="8" w16cid:durableId="1807814042">
-    <w:abstractNumId w:val="3"/>
-  </w:num>
-  <w:num w:numId="9" w16cid:durableId="1570965606">
+  <w:num w:numId="14" w16cid:durableId="1758094374">
     <w:abstractNumId w:val="15"/>
-  </w:num>
-  <w:num w:numId="10" w16cid:durableId="942346653">
-    <w:abstractNumId w:val="16"/>
-  </w:num>
-  <w:num w:numId="11" w16cid:durableId="2111394207">
-    <w:abstractNumId w:val="29"/>
-  </w:num>
-  <w:num w:numId="12" w16cid:durableId="1997566996">
-    <w:abstractNumId w:val="22"/>
-  </w:num>
-  <w:num w:numId="13" w16cid:durableId="65610108">
-    <w:abstractNumId w:val="12"/>
-  </w:num>
-  <w:num w:numId="14" w16cid:durableId="1758094374">
-    <w:abstractNumId w:val="13"/>
   </w:num>
   <w:num w:numId="15" w16cid:durableId="1611352449">
     <w:abstractNumId w:val="1"/>
   </w:num>
   <w:num w:numId="16" w16cid:durableId="160123944">
-    <w:abstractNumId w:val="20"/>
+    <w:abstractNumId w:val="23"/>
   </w:num>
   <w:num w:numId="17" w16cid:durableId="921914806">
     <w:abstractNumId w:val="0"/>
   </w:num>
   <w:num w:numId="18" w16cid:durableId="142822637">
+    <w:abstractNumId w:val="27"/>
+  </w:num>
+  <w:num w:numId="19" w16cid:durableId="1858541955">
     <w:abstractNumId w:val="24"/>
   </w:num>
-  <w:num w:numId="19" w16cid:durableId="1858541955">
+  <w:num w:numId="20" w16cid:durableId="2078474325">
+    <w:abstractNumId w:val="19"/>
+  </w:num>
+  <w:num w:numId="21" w16cid:durableId="634524645">
+    <w:abstractNumId w:val="30"/>
+  </w:num>
+  <w:num w:numId="22" w16cid:durableId="1662661059">
+    <w:abstractNumId w:val="12"/>
+  </w:num>
+  <w:num w:numId="23" w16cid:durableId="1182357147">
+    <w:abstractNumId w:val="9"/>
+  </w:num>
+  <w:num w:numId="24" w16cid:durableId="727607269">
+    <w:abstractNumId w:val="3"/>
+  </w:num>
+  <w:num w:numId="25" w16cid:durableId="277416510">
+    <w:abstractNumId w:val="10"/>
+  </w:num>
+  <w:num w:numId="26" w16cid:durableId="293827428">
+    <w:abstractNumId w:val="26"/>
+  </w:num>
+  <w:num w:numId="27" w16cid:durableId="1392389373">
+    <w:abstractNumId w:val="7"/>
+  </w:num>
+  <w:num w:numId="28" w16cid:durableId="1984188131">
+    <w:abstractNumId w:val="8"/>
+  </w:num>
+  <w:num w:numId="29" w16cid:durableId="1147628882">
+    <w:abstractNumId w:val="11"/>
+  </w:num>
+  <w:num w:numId="30" w16cid:durableId="1177234343">
+    <w:abstractNumId w:val="20"/>
+  </w:num>
+  <w:num w:numId="31" w16cid:durableId="1229148576">
+    <w:abstractNumId w:val="5"/>
+  </w:num>
+  <w:num w:numId="32" w16cid:durableId="2024092580">
     <w:abstractNumId w:val="21"/>
   </w:num>
-  <w:num w:numId="20" w16cid:durableId="2078474325">
-    <w:abstractNumId w:val="17"/>
-  </w:num>
-  <w:num w:numId="21" w16cid:durableId="634524645">
-    <w:abstractNumId w:val="27"/>
-  </w:num>
-  <w:num w:numId="22" w16cid:durableId="1662661059">
-    <w:abstractNumId w:val="10"/>
-  </w:num>
-  <w:num w:numId="23" w16cid:durableId="1182357147">
-    <w:abstractNumId w:val="7"/>
-  </w:num>
-  <w:num w:numId="24" w16cid:durableId="727607269">
+  <w:num w:numId="33" w16cid:durableId="721172460">
     <w:abstractNumId w:val="2"/>
-  </w:num>
-  <w:num w:numId="25" w16cid:durableId="277416510">
-    <w:abstractNumId w:val="8"/>
-  </w:num>
-  <w:num w:numId="26" w16cid:durableId="293827428">
-    <w:abstractNumId w:val="23"/>
-  </w:num>
-  <w:num w:numId="27" w16cid:durableId="1392389373">
-    <w:abstractNumId w:val="5"/>
-  </w:num>
-  <w:num w:numId="28" w16cid:durableId="1984188131">
-    <w:abstractNumId w:val="6"/>
-  </w:num>
-  <w:num w:numId="29" w16cid:durableId="1147628882">
-    <w:abstractNumId w:val="9"/>
-  </w:num>
-  <w:num w:numId="30" w16cid:durableId="1177234343">
-    <w:abstractNumId w:val="18"/>
   </w:num>
 </w:numbering>
 </file>
